--- a/Reports/Test_Validation_Rev0.docx
+++ b/Reports/Test_Validation_Rev0.docx
@@ -36,18 +36,8 @@
           <w:sz w:val="42"/>
           <w:szCs w:val="42"/>
         </w:rPr>
-        <w:t xml:space="preserve">Ben </w:t>
-      </w:r>
-      <w:proofErr w:type="spellStart"/>
-      <w:r>
-        <w:rPr>
-          <w:rFonts w:ascii="Arial" w:hAnsi="Arial" w:cs="Arial"/>
-          <w:sz w:val="42"/>
-          <w:szCs w:val="42"/>
-        </w:rPr>
-        <w:t>Tures</w:t>
-      </w:r>
-      <w:proofErr w:type="spellEnd"/>
+        <w:t>Ben Tures</w:t>
+      </w:r>
     </w:p>
     <w:p>
       <w:pPr>
@@ -370,7 +360,7 @@
           <w:sz w:val="28"/>
           <w:szCs w:val="28"/>
         </w:rPr>
-        <w:t>0</w:t>
+        <w:t>2</w:t>
       </w:r>
     </w:p>
     <w:p>
@@ -401,7 +391,7 @@
           <w:sz w:val="28"/>
           <w:szCs w:val="28"/>
         </w:rPr>
-        <w:t>20</w:t>
+        <w:t>11</w:t>
       </w:r>
       <w:r>
         <w:rPr>
@@ -417,7 +407,7 @@
           <w:sz w:val="28"/>
           <w:szCs w:val="28"/>
         </w:rPr>
-        <w:t>Sept</w:t>
+        <w:t xml:space="preserve">November </w:t>
       </w:r>
       <w:r>
         <w:rPr>
@@ -425,7 +415,7 @@
           <w:sz w:val="28"/>
           <w:szCs w:val="28"/>
         </w:rPr>
-        <w:t xml:space="preserve"> 20</w:t>
+        <w:t>20</w:t>
       </w:r>
       <w:r>
         <w:rPr>
@@ -1216,6 +1206,165 @@
           </w:p>
         </w:tc>
       </w:tr>
+      <w:tr>
+        <w:tc>
+          <w:tcPr>
+            <w:tcW w:w="690" w:type="dxa"/>
+          </w:tcPr>
+          <w:p>
+            <w:pPr>
+              <w:rPr>
+                <w:rFonts w:ascii="Arial" w:hAnsi="Arial" w:cs="Arial"/>
+                <w:b/>
+              </w:rPr>
+            </w:pPr>
+            <w:r>
+              <w:rPr>
+                <w:rFonts w:ascii="Arial" w:hAnsi="Arial" w:cs="Arial"/>
+                <w:b/>
+              </w:rPr>
+              <w:t>1</w:t>
+            </w:r>
+          </w:p>
+        </w:tc>
+        <w:tc>
+          <w:tcPr>
+            <w:tcW w:w="1523" w:type="dxa"/>
+          </w:tcPr>
+          <w:p>
+            <w:pPr>
+              <w:rPr>
+                <w:rFonts w:ascii="Arial" w:hAnsi="Arial" w:cs="Arial"/>
+              </w:rPr>
+            </w:pPr>
+            <w:r>
+              <w:rPr>
+                <w:rFonts w:ascii="Arial" w:hAnsi="Arial" w:cs="Arial"/>
+              </w:rPr>
+              <w:t>11/24/2020</w:t>
+            </w:r>
+          </w:p>
+        </w:tc>
+        <w:tc>
+          <w:tcPr>
+            <w:tcW w:w="1919" w:type="dxa"/>
+          </w:tcPr>
+          <w:p>
+            <w:pPr>
+              <w:rPr>
+                <w:rFonts w:ascii="Arial" w:hAnsi="Arial" w:cs="Arial"/>
+              </w:rPr>
+            </w:pPr>
+            <w:r>
+              <w:rPr>
+                <w:rFonts w:ascii="Arial" w:hAnsi="Arial" w:cs="Arial"/>
+              </w:rPr>
+              <w:t>Nicholas Minton</w:t>
+            </w:r>
+          </w:p>
+        </w:tc>
+        <w:tc>
+          <w:tcPr>
+            <w:tcW w:w="1915" w:type="dxa"/>
+          </w:tcPr>
+          <w:p>
+            <w:pPr>
+              <w:rPr>
+                <w:rFonts w:ascii="Arial" w:hAnsi="Arial" w:cs="Arial"/>
+              </w:rPr>
+            </w:pPr>
+            <w:r>
+              <w:rPr>
+                <w:rFonts w:ascii="Arial" w:hAnsi="Arial" w:cs="Arial"/>
+              </w:rPr>
+              <w:t>NM BT</w:t>
+            </w:r>
+          </w:p>
+        </w:tc>
+        <w:tc>
+          <w:tcPr>
+            <w:tcW w:w="3313" w:type="dxa"/>
+          </w:tcPr>
+          <w:p>
+            <w:pPr>
+              <w:jc w:val="left"/>
+              <w:rPr>
+                <w:rFonts w:ascii="Arial" w:hAnsi="Arial" w:cs="Arial"/>
+              </w:rPr>
+            </w:pPr>
+            <w:r>
+              <w:rPr>
+                <w:rFonts w:ascii="Arial" w:hAnsi="Arial" w:cs="Arial"/>
+              </w:rPr>
+              <w:t>End of Semester status</w:t>
+            </w:r>
+          </w:p>
+        </w:tc>
+      </w:tr>
+      <w:tr>
+        <w:tc>
+          <w:tcPr>
+            <w:tcW w:w="690" w:type="dxa"/>
+          </w:tcPr>
+          <w:p>
+            <w:pPr>
+              <w:rPr>
+                <w:rFonts w:ascii="Arial" w:hAnsi="Arial" w:cs="Arial"/>
+                <w:b/>
+              </w:rPr>
+            </w:pPr>
+          </w:p>
+        </w:tc>
+        <w:tc>
+          <w:tcPr>
+            <w:tcW w:w="1523" w:type="dxa"/>
+          </w:tcPr>
+          <w:p>
+            <w:pPr>
+              <w:rPr>
+                <w:rFonts w:ascii="Arial" w:hAnsi="Arial" w:cs="Arial"/>
+              </w:rPr>
+            </w:pPr>
+          </w:p>
+        </w:tc>
+        <w:tc>
+          <w:tcPr>
+            <w:tcW w:w="1919" w:type="dxa"/>
+          </w:tcPr>
+          <w:p>
+            <w:pPr>
+              <w:rPr>
+                <w:rFonts w:ascii="Arial" w:hAnsi="Arial" w:cs="Arial"/>
+              </w:rPr>
+            </w:pPr>
+          </w:p>
+        </w:tc>
+        <w:tc>
+          <w:tcPr>
+            <w:tcW w:w="1915" w:type="dxa"/>
+          </w:tcPr>
+          <w:p>
+            <w:pPr>
+              <w:rPr>
+                <w:rFonts w:ascii="Arial" w:hAnsi="Arial" w:cs="Arial"/>
+              </w:rPr>
+            </w:pPr>
+          </w:p>
+        </w:tc>
+        <w:tc>
+          <w:tcPr>
+            <w:tcW w:w="3313" w:type="dxa"/>
+          </w:tcPr>
+          <w:p>
+            <w:pPr>
+              <w:jc w:val="left"/>
+              <w:rPr>
+                <w:rFonts w:ascii="Arial" w:hAnsi="Arial" w:cs="Arial"/>
+              </w:rPr>
+            </w:pPr>
+          </w:p>
+        </w:tc>
+      </w:tr>
     </w:tbl>
     <w:p>
       <w:pPr>
@@ -2873,14 +3022,27 @@
       <w:r>
         <w:t xml:space="preserve">Table </w:t>
       </w:r>
-      <w:fldSimple w:instr=" SEQ Table \* ARABIC ">
-        <w:r>
-          <w:rPr>
-            <w:noProof/>
-          </w:rPr>
-          <w:t>1</w:t>
-        </w:r>
-      </w:fldSimple>
+      <w:r>
+        <w:fldChar w:fldCharType="begin"/>
+      </w:r>
+      <w:r>
+        <w:instrText xml:space="preserve"> SEQ Table \* ARABIC </w:instrText>
+      </w:r>
+      <w:r>
+        <w:fldChar w:fldCharType="separate"/>
+      </w:r>
+      <w:r>
+        <w:rPr>
+          <w:noProof/>
+        </w:rPr>
+        <w:t>1</w:t>
+      </w:r>
+      <w:r>
+        <w:rPr>
+          <w:noProof/>
+        </w:rPr>
+        <w:fldChar w:fldCharType="end"/>
+      </w:r>
       <w:r>
         <w:t>: Fall 2020 Execution Schedule</w:t>
       </w:r>
@@ -3033,14 +3195,27 @@
       <w:r>
         <w:t xml:space="preserve">Table </w:t>
       </w:r>
-      <w:fldSimple w:instr=" SEQ Table \* ARABIC ">
-        <w:r>
-          <w:rPr>
-            <w:noProof/>
-          </w:rPr>
-          <w:t>2</w:t>
-        </w:r>
-      </w:fldSimple>
+      <w:r>
+        <w:fldChar w:fldCharType="begin"/>
+      </w:r>
+      <w:r>
+        <w:instrText xml:space="preserve"> SEQ Table \* ARABIC </w:instrText>
+      </w:r>
+      <w:r>
+        <w:fldChar w:fldCharType="separate"/>
+      </w:r>
+      <w:r>
+        <w:rPr>
+          <w:noProof/>
+        </w:rPr>
+        <w:t>2</w:t>
+      </w:r>
+      <w:r>
+        <w:rPr>
+          <w:noProof/>
+        </w:rPr>
+        <w:fldChar w:fldCharType="end"/>
+      </w:r>
       <w:r>
         <w:t xml:space="preserve"> Glove Assembly Schedule</w:t>
       </w:r>
@@ -3148,14 +3323,27 @@
       <w:r>
         <w:t xml:space="preserve">Table </w:t>
       </w:r>
-      <w:fldSimple w:instr=" SEQ Table \* ARABIC ">
-        <w:r>
-          <w:rPr>
-            <w:noProof/>
-          </w:rPr>
-          <w:t>3</w:t>
-        </w:r>
-      </w:fldSimple>
+      <w:r>
+        <w:fldChar w:fldCharType="begin"/>
+      </w:r>
+      <w:r>
+        <w:instrText xml:space="preserve"> SEQ Table \* ARABIC </w:instrText>
+      </w:r>
+      <w:r>
+        <w:fldChar w:fldCharType="separate"/>
+      </w:r>
+      <w:r>
+        <w:rPr>
+          <w:noProof/>
+        </w:rPr>
+        <w:t>3</w:t>
+      </w:r>
+      <w:r>
+        <w:rPr>
+          <w:noProof/>
+        </w:rPr>
+        <w:fldChar w:fldCharType="end"/>
+      </w:r>
       <w:r>
         <w:t>: Virtual Environment Subsystem Schedule</w:t>
       </w:r>
@@ -3254,14 +3442,27 @@
       <w:r>
         <w:t xml:space="preserve">Table </w:t>
       </w:r>
-      <w:fldSimple w:instr=" SEQ Table \* ARABIC ">
-        <w:r>
-          <w:rPr>
-            <w:noProof/>
-          </w:rPr>
-          <w:t>4</w:t>
-        </w:r>
-      </w:fldSimple>
+      <w:r>
+        <w:fldChar w:fldCharType="begin"/>
+      </w:r>
+      <w:r>
+        <w:instrText xml:space="preserve"> SEQ Table \* ARABIC </w:instrText>
+      </w:r>
+      <w:r>
+        <w:fldChar w:fldCharType="separate"/>
+      </w:r>
+      <w:r>
+        <w:rPr>
+          <w:noProof/>
+        </w:rPr>
+        <w:t>4</w:t>
+      </w:r>
+      <w:r>
+        <w:rPr>
+          <w:noProof/>
+        </w:rPr>
+        <w:fldChar w:fldCharType="end"/>
+      </w:r>
       <w:r>
         <w:t>: MCU Subsystem Schedule</w:t>
       </w:r>
@@ -3343,14 +3544,11 @@
         <w:keepNext/>
       </w:pPr>
       <w:r>
-        <w:rPr>
-          <w:rFonts w:cs="Arial"/>
-        </w:rPr>
         <w:drawing>
-          <wp:inline distT="0" distB="0" distL="0" distR="0" wp14:anchorId="370DD888" wp14:editId="4ED5A844">
-            <wp:extent cx="6309667" cy="3009900"/>
-            <wp:effectExtent l="0" t="0" r="0" b="0"/>
-            <wp:docPr id="9" name="Picture 9"/>
+          <wp:inline distT="0" distB="0" distL="0" distR="0" wp14:anchorId="09F999FE" wp14:editId="65E31BDD">
+            <wp:extent cx="5943600" cy="2855595"/>
+            <wp:effectExtent l="0" t="0" r="0" b="1905"/>
+            <wp:docPr id="1" name="Picture 1"/>
             <wp:cNvGraphicFramePr>
               <a:graphicFrameLocks xmlns:a="http://schemas.openxmlformats.org/drawingml/2006/main" noChangeAspect="1"/>
             </wp:cNvGraphicFramePr>
@@ -3370,7 +3568,7 @@
                   <pic:spPr>
                     <a:xfrm>
                       <a:off x="0" y="0"/>
-                      <a:ext cx="6319911" cy="3014787"/>
+                      <a:ext cx="5943600" cy="2855595"/>
                     </a:xfrm>
                     <a:prstGeom prst="rect">
                       <a:avLst/>
@@ -3393,14 +3591,27 @@
       <w:r>
         <w:t xml:space="preserve">Table </w:t>
       </w:r>
-      <w:fldSimple w:instr=" SEQ Table \* ARABIC ">
-        <w:r>
-          <w:rPr>
-            <w:noProof/>
-          </w:rPr>
-          <w:t>5</w:t>
-        </w:r>
-      </w:fldSimple>
+      <w:r>
+        <w:fldChar w:fldCharType="begin"/>
+      </w:r>
+      <w:r>
+        <w:instrText xml:space="preserve"> SEQ Table \* ARABIC </w:instrText>
+      </w:r>
+      <w:r>
+        <w:fldChar w:fldCharType="separate"/>
+      </w:r>
+      <w:r>
+        <w:rPr>
+          <w:noProof/>
+        </w:rPr>
+        <w:t>5</w:t>
+      </w:r>
+      <w:r>
+        <w:rPr>
+          <w:noProof/>
+        </w:rPr>
+        <w:fldChar w:fldCharType="end"/>
+      </w:r>
       <w:r>
         <w:t>: Glove Assembly Validation Plan</w:t>
       </w:r>
@@ -3435,14 +3646,11 @@
         <w:keepNext/>
       </w:pPr>
       <w:r>
-        <w:rPr>
-          <w:rFonts w:cs="Arial"/>
-        </w:rPr>
         <w:drawing>
-          <wp:inline distT="0" distB="0" distL="0" distR="0" wp14:anchorId="0191826B" wp14:editId="47C28C8F">
-            <wp:extent cx="6317020" cy="1933575"/>
-            <wp:effectExtent l="0" t="0" r="7620" b="0"/>
-            <wp:docPr id="8" name="Picture 8"/>
+          <wp:inline distT="0" distB="0" distL="0" distR="0" wp14:anchorId="02F63403" wp14:editId="22335045">
+            <wp:extent cx="5943600" cy="1871980"/>
+            <wp:effectExtent l="0" t="0" r="0" b="0"/>
+            <wp:docPr id="7" name="Picture 7"/>
             <wp:cNvGraphicFramePr>
               <a:graphicFrameLocks xmlns:a="http://schemas.openxmlformats.org/drawingml/2006/main" noChangeAspect="1"/>
             </wp:cNvGraphicFramePr>
@@ -3462,7 +3670,7 @@
                   <pic:spPr>
                     <a:xfrm>
                       <a:off x="0" y="0"/>
-                      <a:ext cx="6318302" cy="1933967"/>
+                      <a:ext cx="5943600" cy="1871980"/>
                     </a:xfrm>
                     <a:prstGeom prst="rect">
                       <a:avLst/>
@@ -3488,14 +3696,27 @@
       <w:r>
         <w:t xml:space="preserve">Table </w:t>
       </w:r>
-      <w:fldSimple w:instr=" SEQ Table \* ARABIC ">
-        <w:r>
-          <w:rPr>
-            <w:noProof/>
-          </w:rPr>
-          <w:t>6</w:t>
-        </w:r>
-      </w:fldSimple>
+      <w:r>
+        <w:fldChar w:fldCharType="begin"/>
+      </w:r>
+      <w:r>
+        <w:instrText xml:space="preserve"> SEQ Table \* ARABIC </w:instrText>
+      </w:r>
+      <w:r>
+        <w:fldChar w:fldCharType="separate"/>
+      </w:r>
+      <w:r>
+        <w:rPr>
+          <w:noProof/>
+        </w:rPr>
+        <w:t>6</w:t>
+      </w:r>
+      <w:r>
+        <w:rPr>
+          <w:noProof/>
+        </w:rPr>
+        <w:fldChar w:fldCharType="end"/>
+      </w:r>
       <w:r>
         <w:t>: MCU Validation Plan</w:t>
       </w:r>
@@ -3558,12 +3779,13 @@
       <w:r>
         <w:rPr>
           <w:rFonts w:cs="Arial"/>
+          <w:noProof/>
         </w:rPr>
         <w:drawing>
-          <wp:inline distT="0" distB="0" distL="0" distR="0" wp14:anchorId="7CD0982B" wp14:editId="46E449C1">
-            <wp:extent cx="6105525" cy="2408290"/>
+          <wp:inline distT="0" distB="0" distL="0" distR="0" wp14:anchorId="295A0A53" wp14:editId="3B60480A">
+            <wp:extent cx="5943600" cy="2195830"/>
             <wp:effectExtent l="0" t="0" r="0" b="0"/>
-            <wp:docPr id="1" name="Picture 1"/>
+            <wp:docPr id="3" name="Picture 3"/>
             <wp:cNvGraphicFramePr>
               <a:graphicFrameLocks xmlns:a="http://schemas.openxmlformats.org/drawingml/2006/main" noChangeAspect="1"/>
             </wp:cNvGraphicFramePr>
@@ -3583,7 +3805,7 @@
                   <pic:spPr>
                     <a:xfrm>
                       <a:off x="0" y="0"/>
-                      <a:ext cx="6110931" cy="2410422"/>
+                      <a:ext cx="5943600" cy="2195830"/>
                     </a:xfrm>
                     <a:prstGeom prst="rect">
                       <a:avLst/>
@@ -3609,14 +3831,27 @@
       <w:r>
         <w:t xml:space="preserve">Table </w:t>
       </w:r>
-      <w:fldSimple w:instr=" SEQ Table \* ARABIC ">
-        <w:r>
-          <w:rPr>
-            <w:noProof/>
-          </w:rPr>
-          <w:t>7</w:t>
-        </w:r>
-      </w:fldSimple>
+      <w:r>
+        <w:fldChar w:fldCharType="begin"/>
+      </w:r>
+      <w:r>
+        <w:instrText xml:space="preserve"> SEQ Table \* ARABIC </w:instrText>
+      </w:r>
+      <w:r>
+        <w:fldChar w:fldCharType="separate"/>
+      </w:r>
+      <w:r>
+        <w:rPr>
+          <w:noProof/>
+        </w:rPr>
+        <w:t>7</w:t>
+      </w:r>
+      <w:r>
+        <w:rPr>
+          <w:noProof/>
+        </w:rPr>
+        <w:fldChar w:fldCharType="end"/>
+      </w:r>
       <w:r>
         <w:t>: GUI Validation Plan</w:t>
       </w:r>
@@ -9405,6 +9640,7 @@
     <w:lsdException w:name="HTML Sample" w:semiHidden="1" w:unhideWhenUsed="1"/>
     <w:lsdException w:name="HTML Typewriter" w:semiHidden="1" w:unhideWhenUsed="1"/>
     <w:lsdException w:name="HTML Variable" w:semiHidden="1" w:unhideWhenUsed="1"/>
+    <w:lsdException w:name="Normal Table" w:semiHidden="1" w:unhideWhenUsed="1"/>
     <w:lsdException w:name="annotation subject" w:semiHidden="1" w:unhideWhenUsed="1"/>
     <w:lsdException w:name="No List" w:semiHidden="1" w:unhideWhenUsed="1"/>
     <w:lsdException w:name="Outline List 1" w:semiHidden="1" w:unhideWhenUsed="1"/>
@@ -9451,8 +9687,10 @@
     <w:lsdException w:name="Table Subtle 2" w:semiHidden="1" w:unhideWhenUsed="1"/>
     <w:lsdException w:name="Table Web 1" w:semiHidden="1" w:unhideWhenUsed="1"/>
     <w:lsdException w:name="Table Web 2" w:semiHidden="1" w:unhideWhenUsed="1"/>
+    <w:lsdException w:name="Table Web 3" w:semiHidden="1" w:unhideWhenUsed="1"/>
     <w:lsdException w:name="Balloon Text" w:semiHidden="1" w:unhideWhenUsed="1"/>
     <w:lsdException w:name="Table Grid" w:locked="1" w:uiPriority="0"/>
+    <w:lsdException w:name="Table Theme" w:semiHidden="1" w:unhideWhenUsed="1"/>
     <w:lsdException w:name="Placeholder Text" w:semiHidden="1"/>
     <w:lsdException w:name="No Spacing" w:uiPriority="1" w:qFormat="1"/>
     <w:lsdException w:name="Light Shading" w:uiPriority="60"/>
